--- a/Summary Report - Group 2.docx
+++ b/Summary Report - Group 2.docx
@@ -1,6 +1,6 @@
 
 <file path=word/document.xml><?xml version="1.0" encoding="utf-8"?>
-<w:document xmlns:wpc="http://schemas.microsoft.com/office/word/2010/wordprocessingCanvas" xmlns:cx="http://schemas.microsoft.com/office/drawing/2014/chartex" xmlns:cx1="http://schemas.microsoft.com/office/drawing/2015/9/8/chartex" xmlns:cx2="http://schemas.microsoft.com/office/drawing/2015/10/21/chartex" xmlns:cx3="http://schemas.microsoft.com/office/drawing/2016/5/9/chartex" xmlns:cx4="http://schemas.microsoft.com/office/drawing/2016/5/10/chartex" xmlns:cx5="http://schemas.microsoft.com/office/drawing/2016/5/11/chartex" xmlns:cx6="http://schemas.microsoft.com/office/drawing/2016/5/12/chartex" xmlns:cx7="http://schemas.microsoft.com/office/drawing/2016/5/13/chartex" xmlns:cx8="http://schemas.microsoft.com/office/drawing/2016/5/14/chartex" xmlns:mc="http://schemas.openxmlformats.org/markup-compatibility/2006" xmlns:aink="http://schemas.microsoft.com/office/drawing/2016/ink" xmlns:am3d="http://schemas.microsoft.com/office/drawing/2017/model3d" xmlns:o="urn:schemas-microsoft-com:office:office" xmlns:r="http://schemas.openxmlformats.org/officeDocument/2006/relationships" xmlns:m="http://schemas.openxmlformats.org/officeDocument/2006/math" xmlns:v="urn:schemas-microsoft-com:vml" xmlns:wp14="http://schemas.microsoft.com/office/word/2010/wordprocessingDrawing" xmlns:wp="http://schemas.openxmlformats.org/drawingml/2006/wordprocessingDrawing" xmlns:w10="urn:schemas-microsoft-com:office:word" xmlns:w="http://schemas.openxmlformats.org/wordprocessingml/2006/main" xmlns:w14="http://schemas.microsoft.com/office/word/2010/wordml" xmlns:w15="http://schemas.microsoft.com/office/word/2012/wordml" xmlns:w16cid="http://schemas.microsoft.com/office/word/2016/wordml/cid" xmlns:w16se="http://schemas.microsoft.com/office/word/2015/wordml/symex" xmlns:wpg="http://schemas.microsoft.com/office/word/2010/wordprocessingGroup" xmlns:wpi="http://schemas.microsoft.com/office/word/2010/wordprocessingInk" xmlns:wne="http://schemas.microsoft.com/office/word/2006/wordml" xmlns:wps="http://schemas.microsoft.com/office/word/2010/wordprocessingShape" mc:Ignorable="w14 w15 w16se w16cid wp14">
+<w:document xmlns:wpc="http://schemas.microsoft.com/office/word/2010/wordprocessingCanvas" xmlns:cx="http://schemas.microsoft.com/office/drawing/2014/chartex" xmlns:cx1="http://schemas.microsoft.com/office/drawing/2015/9/8/chartex" xmlns:cx2="http://schemas.microsoft.com/office/drawing/2015/10/21/chartex" xmlns:cx3="http://schemas.microsoft.com/office/drawing/2016/5/9/chartex" xmlns:cx4="http://schemas.microsoft.com/office/drawing/2016/5/10/chartex" xmlns:cx5="http://schemas.microsoft.com/office/drawing/2016/5/11/chartex" xmlns:cx6="http://schemas.microsoft.com/office/drawing/2016/5/12/chartex" xmlns:cx7="http://schemas.microsoft.com/office/drawing/2016/5/13/chartex" xmlns:cx8="http://schemas.microsoft.com/office/drawing/2016/5/14/chartex" xmlns:mc="http://schemas.openxmlformats.org/markup-compatibility/2006" xmlns:aink="http://schemas.microsoft.com/office/drawing/2016/ink" xmlns:am3d="http://schemas.microsoft.com/office/drawing/2017/model3d" xmlns:o="urn:schemas-microsoft-com:office:office" xmlns:r="http://schemas.openxmlformats.org/officeDocument/2006/relationships" xmlns:m="http://schemas.openxmlformats.org/officeDocument/2006/math" xmlns:v="urn:schemas-microsoft-com:vml" xmlns:wp14="http://schemas.microsoft.com/office/word/2010/wordprocessingDrawing" xmlns:wp="http://schemas.openxmlformats.org/drawingml/2006/wordprocessingDrawing" xmlns:w10="urn:schemas-microsoft-com:office:word" xmlns:w="http://schemas.openxmlformats.org/wordprocessingml/2006/main" xmlns:w14="http://schemas.microsoft.com/office/word/2010/wordml" xmlns:w15="http://schemas.microsoft.com/office/word/2012/wordml" xmlns:w16cex="http://schemas.microsoft.com/office/word/2018/wordml/cex" xmlns:w16cid="http://schemas.microsoft.com/office/word/2016/wordml/cid" xmlns:w16="http://schemas.microsoft.com/office/word/2018/wordml" xmlns:w16se="http://schemas.microsoft.com/office/word/2015/wordml/symex" xmlns:wpg="http://schemas.microsoft.com/office/word/2010/wordprocessingGroup" xmlns:wpi="http://schemas.microsoft.com/office/word/2010/wordprocessingInk" xmlns:wne="http://schemas.microsoft.com/office/word/2006/wordml" xmlns:wps="http://schemas.microsoft.com/office/word/2010/wordprocessingShape" mc:Ignorable="w14 w15 w16se w16cid w16 w16cex wp14">
   <w:body>
     <w:sdt>
       <w:sdtPr>
@@ -225,7 +225,7 @@
                                 <a:avLst/>
                               </a:prstGeom>
                               <a:blipFill>
-                                <a:blip r:embed="rId6"/>
+                                <a:blip r:embed="rId7"/>
                                 <a:stretch>
                                   <a:fillRect r="-7574"/>
                                 </a:stretch>
@@ -277,7 +277,7 @@
                       <v:path arrowok="t" o:connecttype="custom" o:connectlocs="0,0;7315200,0;7315200,1130373;3620757,733885;0,1092249;0,0" o:connectangles="0,0,0,0,0,0"/>
                     </v:shape>
                     <v:rect id="Rectangle 151" o:spid="_x0000_s1028" style="position:absolute;width:73152;height:12161;visibility:visible;mso-wrap-style:square;v-text-anchor:middle" o:gfxdata="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" stroked="f" strokeweight="1pt">
-                      <v:fill r:id="rId7" o:title="" recolor="t" rotate="t" type="frame"/>
+                      <v:fill r:id="rId8" o:title="" recolor="t" rotate="t" type="frame"/>
                     </v:rect>
                     <w10:wrap anchorx="page" anchory="page"/>
                   </v:group>
@@ -402,6 +402,7 @@
                                   <w:dataBinding w:prefixMappings="xmlns:ns0='http://purl.org/dc/elements/1.1/' xmlns:ns1='http://schemas.openxmlformats.org/package/2006/metadata/core-properties' " w:xpath="/ns1:coreProperties[1]/ns0:subject[1]" w:storeItemID="{6C3C8BC8-F283-45AE-878A-BAB7291924A1}"/>
                                   <w:text/>
                                 </w:sdtPr>
+                                <w:sdtEndPr/>
                                 <w:sdtContent>
                                   <w:p>
                                     <w:pPr>
@@ -507,6 +508,7 @@
                             <w:dataBinding w:prefixMappings="xmlns:ns0='http://purl.org/dc/elements/1.1/' xmlns:ns1='http://schemas.openxmlformats.org/package/2006/metadata/core-properties' " w:xpath="/ns1:coreProperties[1]/ns0:subject[1]" w:storeItemID="{6C3C8BC8-F283-45AE-878A-BAB7291924A1}"/>
                             <w:text/>
                           </w:sdtPr>
+                          <w:sdtEndPr/>
                           <w:sdtContent>
                             <w:p>
                               <w:pPr>
@@ -634,13 +636,23 @@
                                   </w:rPr>
                                   <w:t xml:space="preserve"> </w:t>
                                 </w:r>
+                                <w:proofErr w:type="spellStart"/>
                                 <w:r>
                                   <w:rPr>
                                     <w:color w:val="595959" w:themeColor="text1" w:themeTint="A6"/>
                                     <w:sz w:val="28"/>
                                     <w:szCs w:val="28"/>
                                   </w:rPr>
-                                  <w:t>Jobbin Samuel</w:t>
+                                  <w:t>Jobbin</w:t>
+                                </w:r>
+                                <w:proofErr w:type="spellEnd"/>
+                                <w:r>
+                                  <w:rPr>
+                                    <w:color w:val="595959" w:themeColor="text1" w:themeTint="A6"/>
+                                    <w:sz w:val="28"/>
+                                    <w:szCs w:val="28"/>
+                                  </w:rPr>
+                                  <w:t xml:space="preserve"> Samuel</w:t>
                                 </w:r>
                               </w:p>
                               <w:p>
@@ -678,7 +690,23 @@
                                     <w:sz w:val="28"/>
                                     <w:szCs w:val="28"/>
                                   </w:rPr>
-                                  <w:t xml:space="preserve"> Maxim Smeti</w:t>
+                                  <w:t xml:space="preserve"> Maxim Smet</w:t>
+                                </w:r>
+                                <w:r>
+                                  <w:rPr>
+                                    <w:color w:val="595959" w:themeColor="text1" w:themeTint="A6"/>
+                                    <w:sz w:val="28"/>
+                                    <w:szCs w:val="28"/>
+                                  </w:rPr>
+                                  <w:t>an</w:t>
+                                </w:r>
+                                <w:r>
+                                  <w:rPr>
+                                    <w:color w:val="595959" w:themeColor="text1" w:themeTint="A6"/>
+                                    <w:sz w:val="28"/>
+                                    <w:szCs w:val="28"/>
+                                  </w:rPr>
+                                  <w:t>i</w:t>
                                 </w:r>
                                 <w:r>
                                   <w:rPr>
@@ -699,14 +727,34 @@
                                     <w:szCs w:val="28"/>
                                   </w:rPr>
                                 </w:pPr>
+                                <w:proofErr w:type="spellStart"/>
                                 <w:r>
                                   <w:rPr>
                                     <w:color w:val="595959" w:themeColor="text1" w:themeTint="A6"/>
                                     <w:sz w:val="28"/>
                                     <w:szCs w:val="28"/>
                                   </w:rPr>
-                                  <w:t>Ramila Mudarth</w:t>
+                                  <w:t>Ramila</w:t>
                                 </w:r>
+                                <w:proofErr w:type="spellEnd"/>
+                                <w:r>
+                                  <w:rPr>
+                                    <w:color w:val="595959" w:themeColor="text1" w:themeTint="A6"/>
+                                    <w:sz w:val="28"/>
+                                    <w:szCs w:val="28"/>
+                                  </w:rPr>
+                                  <w:t xml:space="preserve"> </w:t>
+                                </w:r>
+                                <w:proofErr w:type="spellStart"/>
+                                <w:r>
+                                  <w:rPr>
+                                    <w:color w:val="595959" w:themeColor="text1" w:themeTint="A6"/>
+                                    <w:sz w:val="28"/>
+                                    <w:szCs w:val="28"/>
+                                  </w:rPr>
+                                  <w:t>Mudarth</w:t>
+                                </w:r>
+                                <w:proofErr w:type="spellEnd"/>
                               </w:p>
                               <w:p>
                                 <w:pPr>
@@ -724,7 +772,25 @@
                                     <w:sz w:val="28"/>
                                     <w:szCs w:val="28"/>
                                   </w:rPr>
-                                  <w:t xml:space="preserve"> Lizhong Wang </w:t>
+                                  <w:t xml:space="preserve"> </w:t>
+                                </w:r>
+                                <w:proofErr w:type="spellStart"/>
+                                <w:r>
+                                  <w:rPr>
+                                    <w:color w:val="595959" w:themeColor="text1" w:themeTint="A6"/>
+                                    <w:sz w:val="28"/>
+                                    <w:szCs w:val="28"/>
+                                  </w:rPr>
+                                  <w:t>Lizhong</w:t>
+                                </w:r>
+                                <w:proofErr w:type="spellEnd"/>
+                                <w:r>
+                                  <w:rPr>
+                                    <w:color w:val="595959" w:themeColor="text1" w:themeTint="A6"/>
+                                    <w:sz w:val="28"/>
+                                    <w:szCs w:val="28"/>
+                                  </w:rPr>
+                                  <w:t xml:space="preserve"> Wang </w:t>
                                 </w:r>
                               </w:p>
                               <w:p>
@@ -743,8 +809,18 @@
                                     <w:sz w:val="28"/>
                                     <w:szCs w:val="28"/>
                                   </w:rPr>
-                                  <w:t>James Lising</w:t>
+                                  <w:t xml:space="preserve">James </w:t>
                                 </w:r>
+                                <w:proofErr w:type="spellStart"/>
+                                <w:r>
+                                  <w:rPr>
+                                    <w:color w:val="595959" w:themeColor="text1" w:themeTint="A6"/>
+                                    <w:sz w:val="28"/>
+                                    <w:szCs w:val="28"/>
+                                  </w:rPr>
+                                  <w:t>Lising</w:t>
+                                </w:r>
+                                <w:proofErr w:type="spellEnd"/>
                               </w:p>
                             </w:txbxContent>
                           </wps:txbx>
@@ -812,13 +888,23 @@
                             </w:rPr>
                             <w:t xml:space="preserve"> </w:t>
                           </w:r>
+                          <w:proofErr w:type="spellStart"/>
                           <w:r>
                             <w:rPr>
                               <w:color w:val="595959" w:themeColor="text1" w:themeTint="A6"/>
                               <w:sz w:val="28"/>
                               <w:szCs w:val="28"/>
                             </w:rPr>
-                            <w:t>Jobbin Samuel</w:t>
+                            <w:t>Jobbin</w:t>
+                          </w:r>
+                          <w:proofErr w:type="spellEnd"/>
+                          <w:r>
+                            <w:rPr>
+                              <w:color w:val="595959" w:themeColor="text1" w:themeTint="A6"/>
+                              <w:sz w:val="28"/>
+                              <w:szCs w:val="28"/>
+                            </w:rPr>
+                            <w:t xml:space="preserve"> Samuel</w:t>
                           </w:r>
                         </w:p>
                         <w:p>
@@ -856,7 +942,23 @@
                               <w:sz w:val="28"/>
                               <w:szCs w:val="28"/>
                             </w:rPr>
-                            <w:t xml:space="preserve"> Maxim Smeti</w:t>
+                            <w:t xml:space="preserve"> Maxim Smet</w:t>
+                          </w:r>
+                          <w:r>
+                            <w:rPr>
+                              <w:color w:val="595959" w:themeColor="text1" w:themeTint="A6"/>
+                              <w:sz w:val="28"/>
+                              <w:szCs w:val="28"/>
+                            </w:rPr>
+                            <w:t>an</w:t>
+                          </w:r>
+                          <w:r>
+                            <w:rPr>
+                              <w:color w:val="595959" w:themeColor="text1" w:themeTint="A6"/>
+                              <w:sz w:val="28"/>
+                              <w:szCs w:val="28"/>
+                            </w:rPr>
+                            <w:t>i</w:t>
                           </w:r>
                           <w:r>
                             <w:rPr>
@@ -877,14 +979,34 @@
                               <w:szCs w:val="28"/>
                             </w:rPr>
                           </w:pPr>
+                          <w:proofErr w:type="spellStart"/>
                           <w:r>
                             <w:rPr>
                               <w:color w:val="595959" w:themeColor="text1" w:themeTint="A6"/>
                               <w:sz w:val="28"/>
                               <w:szCs w:val="28"/>
                             </w:rPr>
-                            <w:t>Ramila Mudarth</w:t>
+                            <w:t>Ramila</w:t>
                           </w:r>
+                          <w:proofErr w:type="spellEnd"/>
+                          <w:r>
+                            <w:rPr>
+                              <w:color w:val="595959" w:themeColor="text1" w:themeTint="A6"/>
+                              <w:sz w:val="28"/>
+                              <w:szCs w:val="28"/>
+                            </w:rPr>
+                            <w:t xml:space="preserve"> </w:t>
+                          </w:r>
+                          <w:proofErr w:type="spellStart"/>
+                          <w:r>
+                            <w:rPr>
+                              <w:color w:val="595959" w:themeColor="text1" w:themeTint="A6"/>
+                              <w:sz w:val="28"/>
+                              <w:szCs w:val="28"/>
+                            </w:rPr>
+                            <w:t>Mudarth</w:t>
+                          </w:r>
+                          <w:proofErr w:type="spellEnd"/>
                         </w:p>
                         <w:p>
                           <w:pPr>
@@ -902,7 +1024,25 @@
                               <w:sz w:val="28"/>
                               <w:szCs w:val="28"/>
                             </w:rPr>
-                            <w:t xml:space="preserve"> Lizhong Wang </w:t>
+                            <w:t xml:space="preserve"> </w:t>
+                          </w:r>
+                          <w:proofErr w:type="spellStart"/>
+                          <w:r>
+                            <w:rPr>
+                              <w:color w:val="595959" w:themeColor="text1" w:themeTint="A6"/>
+                              <w:sz w:val="28"/>
+                              <w:szCs w:val="28"/>
+                            </w:rPr>
+                            <w:t>Lizhong</w:t>
+                          </w:r>
+                          <w:proofErr w:type="spellEnd"/>
+                          <w:r>
+                            <w:rPr>
+                              <w:color w:val="595959" w:themeColor="text1" w:themeTint="A6"/>
+                              <w:sz w:val="28"/>
+                              <w:szCs w:val="28"/>
+                            </w:rPr>
+                            <w:t xml:space="preserve"> Wang </w:t>
                           </w:r>
                         </w:p>
                         <w:p>
@@ -921,8 +1061,18 @@
                               <w:sz w:val="28"/>
                               <w:szCs w:val="28"/>
                             </w:rPr>
-                            <w:t>James Lising</w:t>
+                            <w:t xml:space="preserve">James </w:t>
                           </w:r>
+                          <w:proofErr w:type="spellStart"/>
+                          <w:r>
+                            <w:rPr>
+                              <w:color w:val="595959" w:themeColor="text1" w:themeTint="A6"/>
+                              <w:sz w:val="28"/>
+                              <w:szCs w:val="28"/>
+                            </w:rPr>
+                            <w:t>Lising</w:t>
+                          </w:r>
+                          <w:proofErr w:type="spellEnd"/>
                         </w:p>
                       </w:txbxContent>
                     </v:textbox>
@@ -1117,9 +1267,17 @@
     </w:p>
     <w:p>
       <w:r>
-        <w:t xml:space="preserve">The preparation of the data set for modelling required combination of Global Food Prices Data  from </w:t>
-      </w:r>
-      <w:hyperlink r:id="rId8" w:history="1">
+        <w:t xml:space="preserve">The preparation of the data set for modelling required combination of Global Food Prices </w:t>
+      </w:r>
+      <w:proofErr w:type="gramStart"/>
+      <w:r>
+        <w:t>Data  from</w:t>
+      </w:r>
+      <w:proofErr w:type="gramEnd"/>
+      <w:r>
+        <w:t xml:space="preserve"> </w:t>
+      </w:r>
+      <w:hyperlink r:id="rId9" w:history="1">
         <w:r>
           <w:t>WFP</w:t>
         </w:r>
@@ -1168,7 +1326,15 @@
     </w:p>
     <w:p>
       <w:r>
-        <w:t xml:space="preserve">When a categorical correlation matrix was ran for different commodities type, the values were close to zero as a result, the conclusion was that there could be no relationship between the different commodities. </w:t>
+        <w:t xml:space="preserve">When a categorical correlation matrix was </w:t>
+      </w:r>
+      <w:proofErr w:type="gramStart"/>
+      <w:r>
+        <w:t>ran</w:t>
+      </w:r>
+      <w:proofErr w:type="gramEnd"/>
+      <w:r>
+        <w:t xml:space="preserve"> for different commodities type, the values were close to zero as a result, the conclusion was that there could be no relationship between the different commodities. </w:t>
       </w:r>
     </w:p>
     <w:p>
@@ -1298,6 +1464,7 @@
         <w:spacing w:before="120" w:after="120"/>
         <w:jc w:val="both"/>
       </w:pPr>
+      <w:proofErr w:type="gramStart"/>
       <w:r>
         <w:t xml:space="preserve">By running a scatterplot distribution for all Rice </w:t>
       </w:r>
@@ -1305,7 +1472,11 @@
         <w:t>prices and</w:t>
       </w:r>
       <w:r>
-        <w:t xml:space="preserve"> birth rate, there was no correlation </w:t>
+        <w:t xml:space="preserve"> birth rate, there</w:t>
+      </w:r>
+      <w:proofErr w:type="gramEnd"/>
+      <w:r>
+        <w:t xml:space="preserve"> was no correlation </w:t>
       </w:r>
       <w:r>
         <w:t>observed.</w:t>
@@ -1320,10 +1491,120 @@
         <w:t xml:space="preserve"> was added, the correlations wer</w:t>
       </w:r>
       <w:r>
-        <w:t>e more defined.</w:t>
+        <w:t>e more defined</w:t>
+      </w:r>
+      <w:r>
+        <w:t xml:space="preserve">, as one can see in the </w:t>
+      </w:r>
+      <w:r>
+        <w:fldChar w:fldCharType="begin"/>
+      </w:r>
+      <w:r>
+        <w:instrText xml:space="preserve"> REF _Ref90148124 \h </w:instrText>
+      </w:r>
+      <w:r>
+        <w:fldChar w:fldCharType="separate"/>
+      </w:r>
+      <w:r>
+        <w:t xml:space="preserve">Figure </w:t>
+      </w:r>
+      <w:r>
+        <w:rPr>
+          <w:noProof/>
+        </w:rPr>
+        <w:t>1</w:t>
+      </w:r>
+      <w:r>
+        <w:fldChar w:fldCharType="end"/>
+      </w:r>
+      <w:r>
+        <w:t>, where Asia was taken as an example</w:t>
+      </w:r>
+      <w:r>
+        <w:t>.</w:t>
       </w:r>
       <w:r>
         <w:t xml:space="preserve">  </w:t>
+      </w:r>
+    </w:p>
+    <w:p>
+      <w:pPr>
+        <w:keepNext/>
+        <w:spacing w:before="120" w:after="120"/>
+        <w:jc w:val="both"/>
+      </w:pPr>
+      <w:r>
+        <w:rPr>
+          <w:noProof/>
+        </w:rPr>
+        <w:lastRenderedPageBreak/>
+        <w:drawing>
+          <wp:inline distT="0" distB="0" distL="0" distR="0" wp14:anchorId="1DED3026" wp14:editId="4233AECC">
+            <wp:extent cx="6590995" cy="2119996"/>
+            <wp:effectExtent l="0" t="0" r="635" b="0"/>
+            <wp:docPr id="9" name="Picture 9"/>
+            <wp:cNvGraphicFramePr>
+              <a:graphicFrameLocks xmlns:a="http://schemas.openxmlformats.org/drawingml/2006/main" noChangeAspect="1"/>
+            </wp:cNvGraphicFramePr>
+            <a:graphic xmlns:a="http://schemas.openxmlformats.org/drawingml/2006/main">
+              <a:graphicData uri="http://schemas.openxmlformats.org/drawingml/2006/picture">
+                <pic:pic xmlns:pic="http://schemas.openxmlformats.org/drawingml/2006/picture">
+                  <pic:nvPicPr>
+                    <pic:cNvPr id="1" name=""/>
+                    <pic:cNvPicPr/>
+                  </pic:nvPicPr>
+                  <pic:blipFill>
+                    <a:blip r:embed="rId10"/>
+                    <a:stretch>
+                      <a:fillRect/>
+                    </a:stretch>
+                  </pic:blipFill>
+                  <pic:spPr>
+                    <a:xfrm>
+                      <a:off x="0" y="0"/>
+                      <a:ext cx="6629250" cy="2132301"/>
+                    </a:xfrm>
+                    <a:prstGeom prst="rect">
+                      <a:avLst/>
+                    </a:prstGeom>
+                  </pic:spPr>
+                </pic:pic>
+              </a:graphicData>
+            </a:graphic>
+          </wp:inline>
+        </w:drawing>
+      </w:r>
+    </w:p>
+    <w:p>
+      <w:pPr>
+        <w:pStyle w:val="Caption"/>
+        <w:jc w:val="center"/>
+      </w:pPr>
+      <w:bookmarkStart w:id="0" w:name="_Ref90148124"/>
+      <w:r>
+        <w:t xml:space="preserve">Figure </w:t>
+      </w:r>
+      <w:r>
+        <w:fldChar w:fldCharType="begin"/>
+      </w:r>
+      <w:r>
+        <w:instrText xml:space="preserve"> SEQ Figure \* ARABIC </w:instrText>
+      </w:r>
+      <w:r>
+        <w:fldChar w:fldCharType="separate"/>
+      </w:r>
+      <w:r>
+        <w:rPr>
+          <w:noProof/>
+        </w:rPr>
+        <w:t>1</w:t>
+      </w:r>
+      <w:r>
+        <w:fldChar w:fldCharType="end"/>
+      </w:r>
+      <w:bookmarkEnd w:id="0"/>
+      <w:r>
+        <w:t>. Average rice price and birth rate in Asia, Asia regions and Asian countries</w:t>
       </w:r>
     </w:p>
     <w:p>
@@ -1381,8 +1662,6 @@
         </w:rPr>
         <w:t>Results</w:t>
       </w:r>
-      <w:bookmarkStart w:id="0" w:name="_GoBack"/>
-      <w:bookmarkEnd w:id="0"/>
     </w:p>
     <w:p>
       <w:pPr>
@@ -1405,7 +1684,7 @@
 </file>
 
 <file path=word/numbering.xml><?xml version="1.0" encoding="utf-8"?>
-<w:numbering xmlns:wpc="http://schemas.microsoft.com/office/word/2010/wordprocessingCanvas" xmlns:cx="http://schemas.microsoft.com/office/drawing/2014/chartex" xmlns:cx1="http://schemas.microsoft.com/office/drawing/2015/9/8/chartex" xmlns:cx2="http://schemas.microsoft.com/office/drawing/2015/10/21/chartex" xmlns:cx3="http://schemas.microsoft.com/office/drawing/2016/5/9/chartex" xmlns:cx4="http://schemas.microsoft.com/office/drawing/2016/5/10/chartex" xmlns:cx5="http://schemas.microsoft.com/office/drawing/2016/5/11/chartex" xmlns:cx6="http://schemas.microsoft.com/office/drawing/2016/5/12/chartex" xmlns:cx7="http://schemas.microsoft.com/office/drawing/2016/5/13/chartex" xmlns:cx8="http://schemas.microsoft.com/office/drawing/2016/5/14/chartex" xmlns:mc="http://schemas.openxmlformats.org/markup-compatibility/2006" xmlns:aink="http://schemas.microsoft.com/office/drawing/2016/ink" xmlns:am3d="http://schemas.microsoft.com/office/drawing/2017/model3d" xmlns:o="urn:schemas-microsoft-com:office:office" xmlns:r="http://schemas.openxmlformats.org/officeDocument/2006/relationships" xmlns:m="http://schemas.openxmlformats.org/officeDocument/2006/math" xmlns:v="urn:schemas-microsoft-com:vml" xmlns:wp14="http://schemas.microsoft.com/office/word/2010/wordprocessingDrawing" xmlns:wp="http://schemas.openxmlformats.org/drawingml/2006/wordprocessingDrawing" xmlns:w10="urn:schemas-microsoft-com:office:word" xmlns:w="http://schemas.openxmlformats.org/wordprocessingml/2006/main" xmlns:w14="http://schemas.microsoft.com/office/word/2010/wordml" xmlns:w15="http://schemas.microsoft.com/office/word/2012/wordml" xmlns:w16cid="http://schemas.microsoft.com/office/word/2016/wordml/cid" xmlns:w16se="http://schemas.microsoft.com/office/word/2015/wordml/symex" xmlns:wpg="http://schemas.microsoft.com/office/word/2010/wordprocessingGroup" xmlns:wpi="http://schemas.microsoft.com/office/word/2010/wordprocessingInk" xmlns:wne="http://schemas.microsoft.com/office/word/2006/wordml" xmlns:wps="http://schemas.microsoft.com/office/word/2010/wordprocessingShape" mc:Ignorable="w14 w15 w16se w16cid wp14">
+<w:numbering xmlns:wpc="http://schemas.microsoft.com/office/word/2010/wordprocessingCanvas" xmlns:cx="http://schemas.microsoft.com/office/drawing/2014/chartex" xmlns:cx1="http://schemas.microsoft.com/office/drawing/2015/9/8/chartex" xmlns:cx2="http://schemas.microsoft.com/office/drawing/2015/10/21/chartex" xmlns:cx3="http://schemas.microsoft.com/office/drawing/2016/5/9/chartex" xmlns:cx4="http://schemas.microsoft.com/office/drawing/2016/5/10/chartex" xmlns:cx5="http://schemas.microsoft.com/office/drawing/2016/5/11/chartex" xmlns:cx6="http://schemas.microsoft.com/office/drawing/2016/5/12/chartex" xmlns:cx7="http://schemas.microsoft.com/office/drawing/2016/5/13/chartex" xmlns:cx8="http://schemas.microsoft.com/office/drawing/2016/5/14/chartex" xmlns:mc="http://schemas.openxmlformats.org/markup-compatibility/2006" xmlns:aink="http://schemas.microsoft.com/office/drawing/2016/ink" xmlns:am3d="http://schemas.microsoft.com/office/drawing/2017/model3d" xmlns:o="urn:schemas-microsoft-com:office:office" xmlns:r="http://schemas.openxmlformats.org/officeDocument/2006/relationships" xmlns:m="http://schemas.openxmlformats.org/officeDocument/2006/math" xmlns:v="urn:schemas-microsoft-com:vml" xmlns:wp14="http://schemas.microsoft.com/office/word/2010/wordprocessingDrawing" xmlns:wp="http://schemas.openxmlformats.org/drawingml/2006/wordprocessingDrawing" xmlns:w10="urn:schemas-microsoft-com:office:word" xmlns:w="http://schemas.openxmlformats.org/wordprocessingml/2006/main" xmlns:w14="http://schemas.microsoft.com/office/word/2010/wordml" xmlns:w15="http://schemas.microsoft.com/office/word/2012/wordml" xmlns:w16cex="http://schemas.microsoft.com/office/word/2018/wordml/cex" xmlns:w16cid="http://schemas.microsoft.com/office/word/2016/wordml/cid" xmlns:w16="http://schemas.microsoft.com/office/word/2018/wordml" xmlns:w16se="http://schemas.microsoft.com/office/word/2015/wordml/symex" xmlns:wpg="http://schemas.microsoft.com/office/word/2010/wordprocessingGroup" xmlns:wpi="http://schemas.microsoft.com/office/word/2010/wordprocessingInk" xmlns:wne="http://schemas.microsoft.com/office/word/2006/wordml" xmlns:wps="http://schemas.microsoft.com/office/word/2010/wordprocessingShape" mc:Ignorable="w14 w15 w16se w16cid w16 w16cex wp14">
   <w:abstractNum w:abstractNumId="0" w15:restartNumberingAfterBreak="0">
     <w:nsid w:val="18732600"/>
     <w:multiLevelType w:val="hybridMultilevel"/>
@@ -1758,7 +2037,7 @@
 </file>
 
 <file path=word/styles.xml><?xml version="1.0" encoding="utf-8"?>
-<w:styles xmlns:mc="http://schemas.openxmlformats.org/markup-compatibility/2006" xmlns:r="http://schemas.openxmlformats.org/officeDocument/2006/relationships" xmlns:w="http://schemas.openxmlformats.org/wordprocessingml/2006/main" xmlns:w14="http://schemas.microsoft.com/office/word/2010/wordml" xmlns:w15="http://schemas.microsoft.com/office/word/2012/wordml" xmlns:w16cid="http://schemas.microsoft.com/office/word/2016/wordml/cid" xmlns:w16se="http://schemas.microsoft.com/office/word/2015/wordml/symex" mc:Ignorable="w14 w15 w16se w16cid">
+<w:styles xmlns:mc="http://schemas.openxmlformats.org/markup-compatibility/2006" xmlns:r="http://schemas.openxmlformats.org/officeDocument/2006/relationships" xmlns:w="http://schemas.openxmlformats.org/wordprocessingml/2006/main" xmlns:w14="http://schemas.microsoft.com/office/word/2010/wordml" xmlns:w15="http://schemas.microsoft.com/office/word/2012/wordml" xmlns:w16cex="http://schemas.microsoft.com/office/word/2018/wordml/cex" xmlns:w16cid="http://schemas.microsoft.com/office/word/2016/wordml/cid" xmlns:w16="http://schemas.microsoft.com/office/word/2018/wordml" xmlns:w16se="http://schemas.microsoft.com/office/word/2015/wordml/symex" mc:Ignorable="w14 w15 w16se w16cid w16 w16cex">
   <w:docDefaults>
     <w:rPrDefault>
       <w:rPr>
@@ -1880,6 +2159,7 @@
     <w:lsdException w:name="HTML Sample" w:semiHidden="1" w:unhideWhenUsed="1"/>
     <w:lsdException w:name="HTML Typewriter" w:semiHidden="1" w:unhideWhenUsed="1"/>
     <w:lsdException w:name="HTML Variable" w:semiHidden="1" w:unhideWhenUsed="1"/>
+    <w:lsdException w:name="Normal Table" w:semiHidden="1" w:unhideWhenUsed="1"/>
     <w:lsdException w:name="annotation subject" w:semiHidden="1" w:unhideWhenUsed="1"/>
     <w:lsdException w:name="No List" w:semiHidden="1" w:unhideWhenUsed="1"/>
     <w:lsdException w:name="Outline List 1" w:semiHidden="1" w:unhideWhenUsed="1"/>
@@ -1926,8 +2206,10 @@
     <w:lsdException w:name="Table Subtle 2" w:semiHidden="1" w:unhideWhenUsed="1"/>
     <w:lsdException w:name="Table Web 1" w:semiHidden="1" w:unhideWhenUsed="1"/>
     <w:lsdException w:name="Table Web 2" w:semiHidden="1" w:unhideWhenUsed="1"/>
+    <w:lsdException w:name="Table Web 3" w:semiHidden="1" w:unhideWhenUsed="1"/>
     <w:lsdException w:name="Balloon Text" w:semiHidden="1" w:unhideWhenUsed="1"/>
     <w:lsdException w:name="Table Grid" w:uiPriority="39"/>
+    <w:lsdException w:name="Table Theme" w:semiHidden="1" w:unhideWhenUsed="1"/>
     <w:lsdException w:name="Placeholder Text" w:semiHidden="1"/>
     <w:lsdException w:name="No Spacing" w:uiPriority="1" w:qFormat="1"/>
     <w:lsdException w:name="Light Shading" w:uiPriority="60"/>
@@ -2286,6 +2568,25 @@
       <w:szCs w:val="28"/>
     </w:rPr>
   </w:style>
+  <w:style w:type="paragraph" w:styleId="Caption">
+    <w:name w:val="caption"/>
+    <w:basedOn w:val="Normal"/>
+    <w:next w:val="Normal"/>
+    <w:uiPriority w:val="35"/>
+    <w:unhideWhenUsed/>
+    <w:qFormat/>
+    <w:rsid w:val="001C192C"/>
+    <w:pPr>
+      <w:spacing w:after="200" w:line="240" w:lineRule="auto"/>
+    </w:pPr>
+    <w:rPr>
+      <w:i/>
+      <w:iCs/>
+      <w:color w:val="44546A" w:themeColor="text2"/>
+      <w:sz w:val="18"/>
+      <w:szCs w:val="18"/>
+    </w:rPr>
+  </w:style>
 </w:styles>
 </file>
 
@@ -2561,10 +2862,22 @@
 </CoverPageProperties>
 </file>
 
+<file path=customXml/item2.xml><?xml version="1.0" encoding="utf-8"?>
+<b:Sources xmlns:b="http://schemas.openxmlformats.org/officeDocument/2006/bibliography" xmlns="http://schemas.openxmlformats.org/officeDocument/2006/bibliography" SelectedStyle="\APASixthEditionOfficeOnline.xsl" StyleName="APA" Version="6"/>
+</file>
+
 <file path=customXml/itemProps1.xml><?xml version="1.0" encoding="utf-8"?>
 <ds:datastoreItem xmlns:ds="http://schemas.openxmlformats.org/officeDocument/2006/customXml" ds:itemID="{55AF091B-3C7A-41E3-B477-F2FDAA23CFDA}">
   <ds:schemaRefs>
     <ds:schemaRef ds:uri="http://schemas.microsoft.com/office/2006/coverPageProps"/>
   </ds:schemaRefs>
 </ds:datastoreItem>
+</file>
+
+<file path=customXml/itemProps2.xml><?xml version="1.0" encoding="utf-8"?>
+<ds:datastoreItem xmlns:ds="http://schemas.openxmlformats.org/officeDocument/2006/customXml" ds:itemID="{D4B56DC2-8028-483E-BABC-15BB6B94B1F4}">
+  <ds:schemaRefs>
+    <ds:schemaRef ds:uri="http://schemas.openxmlformats.org/officeDocument/2006/bibliography"/>
+  </ds:schemaRefs>
+</ds:datastoreItem>
 </file>
--- a/Summary Report - Group 2.docx
+++ b/Summary Report - Group 2.docx
@@ -1362,41 +1362,13 @@
         <w:pStyle w:val="ListParagraph"/>
         <w:numPr>
           <w:ilvl w:val="0"/>
-          <w:numId w:val="1"/>
+          <w:numId w:val="3"/>
         </w:numPr>
         <w:spacing w:before="120" w:after="120"/>
         <w:jc w:val="both"/>
       </w:pPr>
       <w:r>
-        <w:t xml:space="preserve">Population and GDP in USD </w:t>
-      </w:r>
-    </w:p>
-    <w:p>
-      <w:pPr>
-        <w:pStyle w:val="ListParagraph"/>
-        <w:numPr>
-          <w:ilvl w:val="0"/>
-          <w:numId w:val="1"/>
-        </w:numPr>
-        <w:spacing w:before="120" w:after="120"/>
-        <w:jc w:val="both"/>
-      </w:pPr>
-      <w:r>
-        <w:t xml:space="preserve">Birth Rate and Death Rate </w:t>
-      </w:r>
-    </w:p>
-    <w:p>
-      <w:pPr>
-        <w:pStyle w:val="ListParagraph"/>
-        <w:numPr>
-          <w:ilvl w:val="0"/>
-          <w:numId w:val="1"/>
-        </w:numPr>
-        <w:spacing w:before="120" w:after="120"/>
-        <w:jc w:val="both"/>
-      </w:pPr>
-      <w:r>
-        <w:t>Population and Child Mortality</w:t>
+        <w:t>Birth Rate, Fertility, Death Rate and Child Mortality – suggesting that they are colinear. This is a natural observation, for example, we would expect birth rate to depend on fertility.</w:t>
       </w:r>
     </w:p>
     <w:p>
@@ -1419,7 +1391,7 @@
         <w:jc w:val="both"/>
       </w:pPr>
       <w:r>
-        <w:t>GDP versus Birth Rate as well as Death Rate</w:t>
+        <w:t xml:space="preserve">GDP per capita and birth rate, child mortality, fertility, death rate  </w:t>
       </w:r>
     </w:p>
     <w:p>
@@ -1433,68 +1405,80 @@
         <w:jc w:val="both"/>
       </w:pPr>
       <w:r>
-        <w:t xml:space="preserve">Price of Rice versus Child Mortality, Birth and Death </w:t>
+        <w:t>Price of Rice versus Child Mortality, Birth</w:t>
+      </w:r>
+      <w:r>
+        <w:t>, Fertility</w:t>
+      </w:r>
+      <w:r>
+        <w:t xml:space="preserve"> and Death </w:t>
+      </w:r>
+      <w:r>
+        <w:t>rates</w:t>
       </w:r>
     </w:p>
     <w:p>
       <w:pPr>
+        <w:pStyle w:val="Heading1"/>
+      </w:pPr>
+      <w:r>
+        <w:t xml:space="preserve"> </w:t>
+      </w:r>
+      <w:r>
+        <w:t>Modelling</w:t>
+      </w:r>
+    </w:p>
+    <w:p>
+      <w:pPr>
+        <w:pStyle w:val="Heading2"/>
+      </w:pPr>
+      <w:r>
+        <w:t>Linear Regression ana</w:t>
+      </w:r>
+      <w:r>
+        <w:t>lysis was used to analyze relationship between rice price and birth rate</w:t>
+      </w:r>
+      <w:r>
+        <w:t>.</w:t>
+      </w:r>
+    </w:p>
+    <w:p>
+      <w:pPr>
         <w:spacing w:before="120" w:after="120"/>
         <w:jc w:val="both"/>
       </w:pPr>
       <w:r>
-        <w:t xml:space="preserve">The parameters that are more likely to be independent are </w:t>
-      </w:r>
-    </w:p>
-    <w:p>
-      <w:pPr>
-        <w:pStyle w:val="ListParagraph"/>
-        <w:numPr>
-          <w:ilvl w:val="0"/>
-          <w:numId w:val="2"/>
-        </w:numPr>
-        <w:spacing w:before="120" w:after="120"/>
-        <w:jc w:val="both"/>
-      </w:pPr>
-      <w:r>
-        <w:t xml:space="preserve">Shelf Price of Rice and GDP is mutually exclusive. </w:t>
-      </w:r>
-    </w:p>
-    <w:p>
-      <w:pPr>
-        <w:spacing w:before="120" w:after="120"/>
-        <w:jc w:val="both"/>
-      </w:pPr>
-      <w:proofErr w:type="gramStart"/>
-      <w:r>
-        <w:t xml:space="preserve">By running a scatterplot distribution for all Rice </w:t>
+        <w:t>S</w:t>
+      </w:r>
+      <w:r>
+        <w:t>catter</w:t>
+      </w:r>
+      <w:r>
+        <w:t xml:space="preserve"> </w:t>
+      </w:r>
+      <w:r>
+        <w:t xml:space="preserve">plot </w:t>
+      </w:r>
+      <w:r>
+        <w:t>of</w:t>
+      </w:r>
+      <w:r>
+        <w:t xml:space="preserve"> Rice </w:t>
       </w:r>
       <w:r>
         <w:t>prices and</w:t>
       </w:r>
       <w:r>
-        <w:t xml:space="preserve"> birth rate, there</w:t>
-      </w:r>
-      <w:proofErr w:type="gramEnd"/>
-      <w:r>
-        <w:t xml:space="preserve"> was no correlation </w:t>
-      </w:r>
-      <w:r>
-        <w:t>observed.</w:t>
-      </w:r>
-      <w:r>
-        <w:t xml:space="preserve"> But when the countries</w:t>
-      </w:r>
-      <w:r>
-        <w:t xml:space="preserve"> and regional parameter</w:t>
-      </w:r>
-      <w:r>
-        <w:t xml:space="preserve"> was added, the correlations wer</w:t>
-      </w:r>
-      <w:r>
-        <w:t>e more defined</w:t>
-      </w:r>
-      <w:r>
-        <w:t xml:space="preserve">, as one can see in the </w:t>
+        <w:t xml:space="preserve"> birth rate</w:t>
+      </w:r>
+      <w:r>
+        <w:t xml:space="preserve"> shows</w:t>
+      </w:r>
+      <w:r>
+        <w:t xml:space="preserve"> no correlation </w:t>
+      </w:r>
+      <w:r>
+        <w:t>on global and continent levels (</w:t>
       </w:r>
       <w:r>
         <w:fldChar w:fldCharType="begin"/>
@@ -1518,14 +1502,175 @@
         <w:fldChar w:fldCharType="end"/>
       </w:r>
       <w:r>
-        <w:t>, where Asia was taken as an example</w:t>
+        <w:t>A</w:t>
+      </w:r>
+      <w:r>
+        <w:t>)</w:t>
       </w:r>
       <w:r>
         <w:t>.</w:t>
       </w:r>
       <w:r>
-        <w:t xml:space="preserve">  </w:t>
-      </w:r>
+        <w:t xml:space="preserve"> </w:t>
+      </w:r>
+      <w:r>
+        <w:t>Linear regression analysis shows no relationship between birth rate and rice on the continent level. Pearson squared coefficient is equal to 0.07, p-value for rice coefficient is 20%. We fail to reject null hypothesis – there are no influence of rice price on the continent level.</w:t>
+      </w:r>
+      <w:r>
+        <w:t xml:space="preserve"> </w:t>
+      </w:r>
+    </w:p>
+    <w:p>
+      <w:pPr>
+        <w:spacing w:before="120" w:after="120"/>
+        <w:jc w:val="both"/>
+      </w:pPr>
+      <w:r>
+        <w:t xml:space="preserve">However, </w:t>
+      </w:r>
+      <w:r>
+        <w:t xml:space="preserve">when </w:t>
+      </w:r>
+      <w:r>
+        <w:t>we increase granularity and examine by Asian regions (</w:t>
+      </w:r>
+      <w:r>
+        <w:fldChar w:fldCharType="begin"/>
+      </w:r>
+      <w:r>
+        <w:instrText xml:space="preserve"> REF _Ref90148124 \h </w:instrText>
+      </w:r>
+      <w:r>
+        <w:fldChar w:fldCharType="separate"/>
+      </w:r>
+      <w:r>
+        <w:t xml:space="preserve">Figure </w:t>
+      </w:r>
+      <w:r>
+        <w:rPr>
+          <w:noProof/>
+        </w:rPr>
+        <w:t>1</w:t>
+      </w:r>
+      <w:r>
+        <w:fldChar w:fldCharType="end"/>
+      </w:r>
+      <w:r>
+        <w:t>B</w:t>
+      </w:r>
+      <w:proofErr w:type="gramStart"/>
+      <w:r>
+        <w:t xml:space="preserve">), </w:t>
+      </w:r>
+      <w:r>
+        <w:t xml:space="preserve"> countries</w:t>
+      </w:r>
+      <w:proofErr w:type="gramEnd"/>
+      <w:r>
+        <w:t xml:space="preserve"> (</w:t>
+      </w:r>
+      <w:r>
+        <w:fldChar w:fldCharType="begin"/>
+      </w:r>
+      <w:r>
+        <w:instrText xml:space="preserve"> REF _Ref90148124 \h </w:instrText>
+      </w:r>
+      <w:r>
+        <w:fldChar w:fldCharType="separate"/>
+      </w:r>
+      <w:r>
+        <w:t xml:space="preserve">Figure </w:t>
+      </w:r>
+      <w:r>
+        <w:rPr>
+          <w:noProof/>
+        </w:rPr>
+        <w:t>1</w:t>
+      </w:r>
+      <w:r>
+        <w:fldChar w:fldCharType="end"/>
+      </w:r>
+      <w:r>
+        <w:t>C)</w:t>
+      </w:r>
+      <w:r>
+        <w:t xml:space="preserve"> and </w:t>
+      </w:r>
+      <w:r>
+        <w:t>country level (</w:t>
+      </w:r>
+      <w:r>
+        <w:fldChar w:fldCharType="begin"/>
+      </w:r>
+      <w:r>
+        <w:instrText xml:space="preserve"> REF _Ref90148124 \h </w:instrText>
+      </w:r>
+      <w:r>
+        <w:fldChar w:fldCharType="separate"/>
+      </w:r>
+      <w:r>
+        <w:t xml:space="preserve">Figure </w:t>
+      </w:r>
+      <w:r>
+        <w:rPr>
+          <w:noProof/>
+        </w:rPr>
+        <w:t>1</w:t>
+      </w:r>
+      <w:r>
+        <w:fldChar w:fldCharType="end"/>
+      </w:r>
+      <w:r>
+        <w:t>D)</w:t>
+      </w:r>
+      <w:r>
+        <w:t xml:space="preserve">, the correlations </w:t>
+      </w:r>
+      <w:r>
+        <w:t>becomes</w:t>
+      </w:r>
+      <w:r>
+        <w:t xml:space="preserve"> more defined</w:t>
+      </w:r>
+      <w:r>
+        <w:t>.</w:t>
+      </w:r>
+      <w:r>
+        <w:t xml:space="preserve"> </w:t>
+      </w:r>
+      <w:r>
+        <w:t>For example, Afghanistan (</w:t>
+      </w:r>
+      <w:r>
+        <w:fldChar w:fldCharType="begin"/>
+      </w:r>
+      <w:r>
+        <w:instrText xml:space="preserve"> REF _Ref90148124 \h </w:instrText>
+      </w:r>
+      <w:r>
+        <w:fldChar w:fldCharType="separate"/>
+      </w:r>
+      <w:r>
+        <w:t xml:space="preserve">Figure </w:t>
+      </w:r>
+      <w:r>
+        <w:rPr>
+          <w:noProof/>
+        </w:rPr>
+        <w:t>1</w:t>
+      </w:r>
+      <w:r>
+        <w:fldChar w:fldCharType="end"/>
+      </w:r>
+      <w:r>
+        <w:t xml:space="preserve">D) R squared is equal to 0.62, the coefficient is -45.2 and p-value 1%. Therefore, with 99% confidence we reject null hypothesis and conclude that there is an impact of the food price on the birth rate in Afghanistan. </w:t>
+      </w:r>
+    </w:p>
+    <w:p>
+      <w:pPr>
+        <w:spacing w:before="120" w:after="120"/>
+        <w:jc w:val="both"/>
+      </w:pPr>
     </w:p>
     <w:p>
       <w:pPr>
@@ -1534,15 +1679,18 @@
         <w:jc w:val="both"/>
       </w:pPr>
       <w:r>
-        <w:rPr>
-          <w:noProof/>
-        </w:rPr>
         <w:lastRenderedPageBreak/>
         <w:drawing>
-          <wp:inline distT="0" distB="0" distL="0" distR="0" wp14:anchorId="1DED3026" wp14:editId="4233AECC">
-            <wp:extent cx="6590995" cy="2119996"/>
-            <wp:effectExtent l="0" t="0" r="635" b="0"/>
-            <wp:docPr id="9" name="Picture 9"/>
+          <wp:inline distT="0" distB="0" distL="0" distR="0" wp14:anchorId="5CEBC6AA" wp14:editId="5C3154C7">
+            <wp:extent cx="6848475" cy="1660525"/>
+            <wp:effectExtent l="0" t="0" r="9525" b="0"/>
+            <wp:docPr id="5" name="Picture 4">
+              <a:extLst xmlns:a="http://schemas.openxmlformats.org/drawingml/2006/main">
+                <a:ext uri="{FF2B5EF4-FFF2-40B4-BE49-F238E27FC236}">
+                  <a16:creationId xmlns:a16="http://schemas.microsoft.com/office/drawing/2014/main" id="{7A9D420A-8D3A-47E5-B378-02B5FE4AD152}"/>
+                </a:ext>
+              </a:extLst>
+            </wp:docPr>
             <wp:cNvGraphicFramePr>
               <a:graphicFrameLocks xmlns:a="http://schemas.openxmlformats.org/drawingml/2006/main" noChangeAspect="1"/>
             </wp:cNvGraphicFramePr>
@@ -1550,8 +1698,16 @@
               <a:graphicData uri="http://schemas.openxmlformats.org/drawingml/2006/picture">
                 <pic:pic xmlns:pic="http://schemas.openxmlformats.org/drawingml/2006/picture">
                   <pic:nvPicPr>
-                    <pic:cNvPr id="1" name=""/>
-                    <pic:cNvPicPr/>
+                    <pic:cNvPr id="5" name="Picture 4">
+                      <a:extLst>
+                        <a:ext uri="{FF2B5EF4-FFF2-40B4-BE49-F238E27FC236}">
+                          <a16:creationId xmlns:a16="http://schemas.microsoft.com/office/drawing/2014/main" id="{7A9D420A-8D3A-47E5-B378-02B5FE4AD152}"/>
+                        </a:ext>
+                      </a:extLst>
+                    </pic:cNvPr>
+                    <pic:cNvPicPr>
+                      <a:picLocks noChangeAspect="1"/>
+                    </pic:cNvPicPr>
                   </pic:nvPicPr>
                   <pic:blipFill>
                     <a:blip r:embed="rId10"/>
@@ -1562,7 +1718,7 @@
                   <pic:spPr>
                     <a:xfrm>
                       <a:off x="0" y="0"/>
-                      <a:ext cx="6629250" cy="2132301"/>
+                      <a:ext cx="6848475" cy="1660525"/>
                     </a:xfrm>
                     <a:prstGeom prst="rect">
                       <a:avLst/>
@@ -1604,15 +1760,22 @@
       </w:r>
       <w:bookmarkEnd w:id="0"/>
       <w:r>
-        <w:t>. Average rice price and birth rate in Asia, Asia regions and Asian countries</w:t>
-      </w:r>
-    </w:p>
-    <w:p>
-      <w:pPr>
-        <w:pStyle w:val="Heading1"/>
-      </w:pPr>
-      <w:r>
-        <w:t>Modelling</w:t>
+        <w:t>. Average rice price and birth rate in Asia</w:t>
+      </w:r>
+      <w:r>
+        <w:t xml:space="preserve"> (A)</w:t>
+      </w:r>
+      <w:r>
+        <w:t>, Asia regions</w:t>
+      </w:r>
+      <w:r>
+        <w:t xml:space="preserve"> (B),</w:t>
+      </w:r>
+      <w:r>
+        <w:t xml:space="preserve"> Asian countries</w:t>
+      </w:r>
+      <w:r>
+        <w:t xml:space="preserve"> (C) and Afghanistan(D)</w:t>
       </w:r>
     </w:p>
     <w:p>
@@ -1622,17 +1785,19 @@
           <w:bCs/>
         </w:rPr>
       </w:pPr>
-      <w:r>
-        <w:rPr>
-          <w:b/>
-          <w:bCs/>
-        </w:rPr>
-        <w:t xml:space="preserve">Linear Regression </w:t>
-      </w:r>
     </w:p>
     <w:p>
-      <w:r>
-        <w:t xml:space="preserve">Multi Variate Linear regression modelling was conducted for the Rice commodity Price </w:t>
+      <w:pPr>
+        <w:pStyle w:val="Heading2"/>
+      </w:pPr>
+      <w:r>
+        <w:t>Multi Variate Linear regression</w:t>
+      </w:r>
+      <w:r>
+        <w:t xml:space="preserve"> </w:t>
+      </w:r>
+      <w:r>
+        <w:t xml:space="preserve">modelling was conducted for the Rice commodity Price </w:t>
       </w:r>
       <w:r>
         <w:t>against</w:t>
@@ -2456,6 +2621,28 @@
       <w:szCs w:val="32"/>
     </w:rPr>
   </w:style>
+  <w:style w:type="paragraph" w:styleId="Heading2">
+    <w:name w:val="heading 2"/>
+    <w:basedOn w:val="Normal"/>
+    <w:next w:val="Normal"/>
+    <w:link w:val="Heading2Char"/>
+    <w:uiPriority w:val="9"/>
+    <w:unhideWhenUsed/>
+    <w:qFormat/>
+    <w:rsid w:val="00EE57E9"/>
+    <w:pPr>
+      <w:keepNext/>
+      <w:keepLines/>
+      <w:spacing w:before="40" w:after="0"/>
+      <w:outlineLvl w:val="1"/>
+    </w:pPr>
+    <w:rPr>
+      <w:rFonts w:asciiTheme="majorHAnsi" w:eastAsiaTheme="majorEastAsia" w:hAnsiTheme="majorHAnsi" w:cstheme="majorBidi"/>
+      <w:color w:val="2F5496" w:themeColor="accent1" w:themeShade="BF"/>
+      <w:sz w:val="26"/>
+      <w:szCs w:val="26"/>
+    </w:rPr>
+  </w:style>
   <w:style w:type="character" w:default="1" w:styleId="DefaultParagraphFont">
     <w:name w:val="Default Paragraph Font"/>
     <w:uiPriority w:val="1"/>
@@ -2585,6 +2772,19 @@
       <w:color w:val="44546A" w:themeColor="text2"/>
       <w:sz w:val="18"/>
       <w:szCs w:val="18"/>
+    </w:rPr>
+  </w:style>
+  <w:style w:type="character" w:customStyle="1" w:styleId="Heading2Char">
+    <w:name w:val="Heading 2 Char"/>
+    <w:basedOn w:val="DefaultParagraphFont"/>
+    <w:link w:val="Heading2"/>
+    <w:uiPriority w:val="9"/>
+    <w:rsid w:val="00EE57E9"/>
+    <w:rPr>
+      <w:rFonts w:asciiTheme="majorHAnsi" w:eastAsiaTheme="majorEastAsia" w:hAnsiTheme="majorHAnsi" w:cstheme="majorBidi"/>
+      <w:color w:val="2F5496" w:themeColor="accent1" w:themeShade="BF"/>
+      <w:sz w:val="26"/>
+      <w:szCs w:val="26"/>
     </w:rPr>
   </w:style>
 </w:styles>
